--- a/apps/Gsis/SampleGSISapi.docx
+++ b/apps/Gsis/SampleGSISapi.docx
@@ -5555,30 +5555,6 @@
           <w:szCs w:val="28"/>
         </w:rPr>
       </w:pPr>
-      <w:r>
-        <w:rPr>
-          <w:rFonts w:asciiTheme="minorHAnsi" w:eastAsiaTheme="minorEastAsia" w:hAnsiTheme="minorHAnsi" w:cstheme="minorBidi"/>
-          <w:b/>
-          <w:noProof/>
-          <w:kern w:val="2"/>
-          <w:sz w:val="28"/>
-          <w:szCs w:val="28"/>
-        </w:rPr>
-        <w:br w:type="page"/>
-      </w:r>
-    </w:p>
-    <w:p>
-      <w:pPr>
-        <w:spacing w:after="160" w:line="259" w:lineRule="auto"/>
-        <w:rPr>
-          <w:rFonts w:asciiTheme="minorHAnsi" w:eastAsiaTheme="minorEastAsia" w:hAnsiTheme="minorHAnsi" w:cstheme="minorBidi"/>
-          <w:b/>
-          <w:noProof/>
-          <w:kern w:val="2"/>
-          <w:sz w:val="28"/>
-          <w:szCs w:val="28"/>
-        </w:rPr>
-      </w:pPr>
     </w:p>
     <w:p>
       <w:pPr>
@@ -7633,6 +7609,1631 @@
     <w:p>
       <w:pPr>
         <w:spacing w:after="160" w:line="259" w:lineRule="auto"/>
+      </w:pPr>
+      <w:r>
+        <w:br w:type="page"/>
+      </w:r>
+    </w:p>
+    <w:p>
+      <w:pPr>
+        <w:pStyle w:val="Section"/>
+        <w:numPr>
+          <w:ilvl w:val="0"/>
+          <w:numId w:val="0"/>
+        </w:numPr>
+        <w:spacing w:before="360"/>
+        <w:ind w:left="450"/>
+      </w:pPr>
+      <w:r>
+        <w:lastRenderedPageBreak/>
+        <w:t>3.1 Get</w:t>
+      </w:r>
+      <w:r>
+        <w:t>New</w:t>
+      </w:r>
+      <w:r>
+        <w:t>Manuals</w:t>
+      </w:r>
+    </w:p>
+    <w:p>
+      <w:pPr>
+        <w:numPr>
+          <w:ilvl w:val="0"/>
+          <w:numId w:val="2"/>
+        </w:numPr>
+        <w:spacing w:line="240" w:lineRule="atLeast"/>
+        <w:rPr>
+          <w:rFonts w:ascii="Malgun Gothic" w:eastAsia="Malgun Gothic" w:hAnsi="Malgun Gothic"/>
+          <w:b/>
+        </w:rPr>
+      </w:pPr>
+      <w:r>
+        <w:rPr>
+          <w:rFonts w:ascii="Malgun Gothic" w:eastAsia="Malgun Gothic" w:hAnsi="Malgun Gothic" w:hint="eastAsia"/>
+          <w:b/>
+        </w:rPr>
+        <w:t>Request UR</w:t>
+      </w:r>
+      <w:r>
+        <w:rPr>
+          <w:rFonts w:ascii="Malgun Gothic" w:eastAsia="Malgun Gothic" w:hAnsi="Malgun Gothic"/>
+          <w:b/>
+        </w:rPr>
+        <w:t>L</w:t>
+      </w:r>
+    </w:p>
+    <w:tbl>
+      <w:tblPr>
+        <w:tblW w:w="8869" w:type="dxa"/>
+        <w:tblInd w:w="397" w:type="dxa"/>
+        <w:tblBorders>
+          <w:top w:val="single" w:sz="4" w:space="0" w:color="000000"/>
+          <w:left w:val="single" w:sz="4" w:space="0" w:color="000000"/>
+          <w:bottom w:val="single" w:sz="4" w:space="0" w:color="000000"/>
+          <w:right w:val="single" w:sz="4" w:space="0" w:color="000000"/>
+          <w:insideH w:val="single" w:sz="4" w:space="0" w:color="000000"/>
+          <w:insideV w:val="single" w:sz="4" w:space="0" w:color="000000"/>
+        </w:tblBorders>
+        <w:tblLook w:val="04A0" w:firstRow="1" w:lastRow="0" w:firstColumn="1" w:lastColumn="0" w:noHBand="0" w:noVBand="1"/>
+      </w:tblPr>
+      <w:tblGrid>
+        <w:gridCol w:w="1441"/>
+        <w:gridCol w:w="2126"/>
+        <w:gridCol w:w="1560"/>
+        <w:gridCol w:w="3742"/>
+      </w:tblGrid>
+      <w:tr>
+        <w:trPr>
+          <w:trHeight w:val="404"/>
+        </w:trPr>
+        <w:tc>
+          <w:tcPr>
+            <w:tcW w:w="1441" w:type="dxa"/>
+            <w:tcBorders>
+              <w:bottom w:val="single" w:sz="4" w:space="0" w:color="000000"/>
+            </w:tcBorders>
+            <w:shd w:val="pct10" w:color="auto" w:fill="auto"/>
+          </w:tcPr>
+          <w:p>
+            <w:pPr>
+              <w:jc w:val="center"/>
+              <w:rPr>
+                <w:rFonts w:ascii="Malgun Gothic" w:eastAsia="Malgun Gothic" w:hAnsi="Malgun Gothic"/>
+              </w:rPr>
+            </w:pPr>
+            <w:r>
+              <w:rPr>
+                <w:rFonts w:ascii="Malgun Gothic" w:eastAsia="Malgun Gothic" w:hAnsi="Malgun Gothic" w:hint="eastAsia"/>
+              </w:rPr>
+              <w:t>URI</w:t>
+            </w:r>
+          </w:p>
+        </w:tc>
+        <w:tc>
+          <w:tcPr>
+            <w:tcW w:w="7428" w:type="dxa"/>
+            <w:gridSpan w:val="3"/>
+          </w:tcPr>
+          <w:p>
+            <w:pPr>
+              <w:rPr>
+                <w:rFonts w:ascii="Malgun Gothic" w:eastAsia="Malgun Gothic" w:hAnsi="Malgun Gothic"/>
+              </w:rPr>
+            </w:pPr>
+            <w:r>
+              <w:rPr>
+                <w:rFonts w:ascii="Malgun Gothic" w:eastAsia="Malgun Gothic" w:hAnsi="Malgun Gothic"/>
+              </w:rPr>
+              <w:t>/</w:t>
+            </w:r>
+            <w:proofErr w:type="spellStart"/>
+            <w:r>
+              <w:rPr>
+                <w:rFonts w:ascii="Malgun Gothic" w:eastAsia="Malgun Gothic" w:hAnsi="Malgun Gothic"/>
+              </w:rPr>
+              <w:t>gsis</w:t>
+            </w:r>
+            <w:proofErr w:type="spellEnd"/>
+            <w:r>
+              <w:rPr>
+                <w:rFonts w:ascii="Malgun Gothic" w:eastAsia="Malgun Gothic" w:hAnsi="Malgun Gothic"/>
+              </w:rPr>
+              <w:t>/</w:t>
+            </w:r>
+            <w:proofErr w:type="spellStart"/>
+            <w:r>
+              <w:rPr>
+                <w:rFonts w:ascii="Malgun Gothic" w:eastAsia="Malgun Gothic" w:hAnsi="Malgun Gothic"/>
+              </w:rPr>
+              <w:t>fetch</w:t>
+            </w:r>
+            <w:r>
+              <w:rPr>
+                <w:rFonts w:ascii="Malgun Gothic" w:eastAsia="Malgun Gothic" w:hAnsi="Malgun Gothic"/>
+              </w:rPr>
+              <w:t>New</w:t>
+            </w:r>
+            <w:r>
+              <w:rPr>
+                <w:rFonts w:ascii="Malgun Gothic" w:eastAsia="Malgun Gothic" w:hAnsi="Malgun Gothic"/>
+              </w:rPr>
+              <w:t>Manuals</w:t>
+            </w:r>
+            <w:proofErr w:type="spellEnd"/>
+          </w:p>
+        </w:tc>
+      </w:tr>
+      <w:tr>
+        <w:trPr>
+          <w:trHeight w:val="383"/>
+        </w:trPr>
+        <w:tc>
+          <w:tcPr>
+            <w:tcW w:w="1441" w:type="dxa"/>
+            <w:shd w:val="pct10" w:color="auto" w:fill="auto"/>
+          </w:tcPr>
+          <w:p>
+            <w:pPr>
+              <w:jc w:val="center"/>
+              <w:rPr>
+                <w:rFonts w:ascii="Malgun Gothic" w:eastAsia="Malgun Gothic" w:hAnsi="Malgun Gothic"/>
+              </w:rPr>
+            </w:pPr>
+            <w:r>
+              <w:rPr>
+                <w:rFonts w:ascii="Malgun Gothic" w:eastAsia="Malgun Gothic" w:hAnsi="Malgun Gothic" w:hint="eastAsia"/>
+              </w:rPr>
+              <w:t>http type</w:t>
+            </w:r>
+          </w:p>
+        </w:tc>
+        <w:tc>
+          <w:tcPr>
+            <w:tcW w:w="2126" w:type="dxa"/>
+          </w:tcPr>
+          <w:p>
+            <w:pPr>
+              <w:rPr>
+                <w:rFonts w:ascii="Malgun Gothic" w:eastAsia="Malgun Gothic" w:hAnsi="Malgun Gothic"/>
+              </w:rPr>
+            </w:pPr>
+            <w:r>
+              <w:rPr>
+                <w:rFonts w:ascii="Malgun Gothic" w:eastAsia="Malgun Gothic" w:hAnsi="Malgun Gothic" w:hint="eastAsia"/>
+              </w:rPr>
+              <w:t>http</w:t>
+            </w:r>
+          </w:p>
+        </w:tc>
+        <w:tc>
+          <w:tcPr>
+            <w:tcW w:w="1560" w:type="dxa"/>
+            <w:shd w:val="pct10" w:color="auto" w:fill="auto"/>
+          </w:tcPr>
+          <w:p>
+            <w:pPr>
+              <w:jc w:val="center"/>
+              <w:rPr>
+                <w:rFonts w:ascii="Malgun Gothic" w:eastAsia="Malgun Gothic" w:hAnsi="Malgun Gothic"/>
+              </w:rPr>
+            </w:pPr>
+            <w:r>
+              <w:rPr>
+                <w:rFonts w:ascii="Malgun Gothic" w:eastAsia="Malgun Gothic" w:hAnsi="Malgun Gothic" w:hint="eastAsia"/>
+              </w:rPr>
+              <w:t>http method</w:t>
+            </w:r>
+          </w:p>
+        </w:tc>
+        <w:tc>
+          <w:tcPr>
+            <w:tcW w:w="3742" w:type="dxa"/>
+          </w:tcPr>
+          <w:p>
+            <w:pPr>
+              <w:rPr>
+                <w:rFonts w:ascii="Malgun Gothic" w:eastAsia="Malgun Gothic" w:hAnsi="Malgun Gothic"/>
+              </w:rPr>
+            </w:pPr>
+            <w:r>
+              <w:rPr>
+                <w:rFonts w:ascii="Malgun Gothic" w:eastAsia="Malgun Gothic" w:hAnsi="Malgun Gothic"/>
+              </w:rPr>
+              <w:t>GET</w:t>
+            </w:r>
+          </w:p>
+        </w:tc>
+      </w:tr>
+    </w:tbl>
+    <w:p>
+      <w:pPr>
+        <w:ind w:leftChars="236" w:left="566"/>
+        <w:rPr>
+          <w:rFonts w:ascii="Malgun Gothic" w:eastAsia="Malgun Gothic" w:hAnsi="Malgun Gothic"/>
+        </w:rPr>
+      </w:pPr>
+    </w:p>
+    <w:p>
+      <w:pPr>
+        <w:numPr>
+          <w:ilvl w:val="0"/>
+          <w:numId w:val="2"/>
+        </w:numPr>
+        <w:spacing w:line="240" w:lineRule="atLeast"/>
+        <w:rPr>
+          <w:rFonts w:ascii="Malgun Gothic" w:eastAsia="Malgun Gothic" w:hAnsi="Malgun Gothic"/>
+          <w:b/>
+        </w:rPr>
+      </w:pPr>
+      <w:r>
+        <w:rPr>
+          <w:rFonts w:ascii="Malgun Gothic" w:eastAsia="Malgun Gothic" w:hAnsi="Malgun Gothic" w:hint="eastAsia"/>
+          <w:b/>
+        </w:rPr>
+        <w:t xml:space="preserve">Request </w:t>
+      </w:r>
+      <w:r>
+        <w:rPr>
+          <w:rFonts w:ascii="Malgun Gothic" w:eastAsia="Malgun Gothic" w:hAnsi="Malgun Gothic"/>
+          <w:b/>
+        </w:rPr>
+        <w:t>Parameter</w:t>
+      </w:r>
+    </w:p>
+    <w:tbl>
+      <w:tblPr>
+        <w:tblW w:w="9200" w:type="dxa"/>
+        <w:tblInd w:w="392" w:type="dxa"/>
+        <w:tblBorders>
+          <w:top w:val="single" w:sz="4" w:space="0" w:color="000000"/>
+          <w:left w:val="single" w:sz="4" w:space="0" w:color="000000"/>
+          <w:bottom w:val="single" w:sz="4" w:space="0" w:color="000000"/>
+          <w:right w:val="single" w:sz="4" w:space="0" w:color="000000"/>
+          <w:insideH w:val="single" w:sz="4" w:space="0" w:color="000000"/>
+          <w:insideV w:val="single" w:sz="4" w:space="0" w:color="000000"/>
+        </w:tblBorders>
+        <w:tblLayout w:type="fixed"/>
+        <w:tblLook w:val="04A0" w:firstRow="1" w:lastRow="0" w:firstColumn="1" w:lastColumn="0" w:noHBand="0" w:noVBand="1"/>
+      </w:tblPr>
+      <w:tblGrid>
+        <w:gridCol w:w="1701"/>
+        <w:gridCol w:w="629"/>
+        <w:gridCol w:w="1526"/>
+        <w:gridCol w:w="5344"/>
+      </w:tblGrid>
+      <w:tr>
+        <w:trPr>
+          <w:trHeight w:val="425"/>
+        </w:trPr>
+        <w:tc>
+          <w:tcPr>
+            <w:tcW w:w="1701" w:type="dxa"/>
+            <w:tcBorders>
+              <w:bottom w:val="single" w:sz="4" w:space="0" w:color="000000"/>
+            </w:tcBorders>
+            <w:shd w:val="pct10" w:color="auto" w:fill="auto"/>
+          </w:tcPr>
+          <w:p>
+            <w:pPr>
+              <w:jc w:val="center"/>
+              <w:rPr>
+                <w:rFonts w:ascii="Malgun Gothic" w:eastAsia="Malgun Gothic" w:hAnsi="Malgun Gothic"/>
+              </w:rPr>
+            </w:pPr>
+            <w:r>
+              <w:rPr>
+                <w:rFonts w:ascii="Malgun Gothic" w:eastAsia="Malgun Gothic" w:hAnsi="Malgun Gothic"/>
+              </w:rPr>
+              <w:t>N</w:t>
+            </w:r>
+            <w:r>
+              <w:rPr>
+                <w:rFonts w:ascii="Malgun Gothic" w:eastAsia="Malgun Gothic" w:hAnsi="Malgun Gothic" w:hint="eastAsia"/>
+              </w:rPr>
+              <w:t>ame</w:t>
+            </w:r>
+          </w:p>
+        </w:tc>
+        <w:tc>
+          <w:tcPr>
+            <w:tcW w:w="629" w:type="dxa"/>
+            <w:tcBorders>
+              <w:bottom w:val="single" w:sz="4" w:space="0" w:color="000000"/>
+            </w:tcBorders>
+            <w:shd w:val="pct10" w:color="auto" w:fill="auto"/>
+          </w:tcPr>
+          <w:p>
+            <w:pPr>
+              <w:jc w:val="center"/>
+              <w:rPr>
+                <w:rFonts w:ascii="Malgun Gothic" w:eastAsia="Malgun Gothic" w:hAnsi="Malgun Gothic"/>
+              </w:rPr>
+            </w:pPr>
+            <w:r>
+              <w:rPr>
+                <w:rFonts w:ascii="Malgun Gothic" w:eastAsia="Malgun Gothic" w:hAnsi="Malgun Gothic" w:hint="eastAsia"/>
+              </w:rPr>
+              <w:t>필수</w:t>
+            </w:r>
+          </w:p>
+        </w:tc>
+        <w:tc>
+          <w:tcPr>
+            <w:tcW w:w="1526" w:type="dxa"/>
+            <w:tcBorders>
+              <w:bottom w:val="single" w:sz="4" w:space="0" w:color="000000"/>
+            </w:tcBorders>
+            <w:shd w:val="pct10" w:color="auto" w:fill="auto"/>
+          </w:tcPr>
+          <w:p>
+            <w:pPr>
+              <w:jc w:val="center"/>
+              <w:rPr>
+                <w:rFonts w:ascii="Malgun Gothic" w:eastAsia="Malgun Gothic" w:hAnsi="Malgun Gothic"/>
+              </w:rPr>
+            </w:pPr>
+            <w:r>
+              <w:rPr>
+                <w:rFonts w:ascii="Malgun Gothic" w:eastAsia="Malgun Gothic" w:hAnsi="Malgun Gothic" w:hint="eastAsia"/>
+              </w:rPr>
+              <w:t>V</w:t>
+            </w:r>
+            <w:r>
+              <w:rPr>
+                <w:rFonts w:ascii="Malgun Gothic" w:eastAsia="Malgun Gothic" w:hAnsi="Malgun Gothic"/>
+              </w:rPr>
+              <w:t>alue</w:t>
+            </w:r>
+          </w:p>
+        </w:tc>
+        <w:tc>
+          <w:tcPr>
+            <w:tcW w:w="5344" w:type="dxa"/>
+            <w:tcBorders>
+              <w:bottom w:val="single" w:sz="4" w:space="0" w:color="000000"/>
+            </w:tcBorders>
+            <w:shd w:val="pct10" w:color="auto" w:fill="auto"/>
+          </w:tcPr>
+          <w:p>
+            <w:pPr>
+              <w:jc w:val="center"/>
+              <w:rPr>
+                <w:rFonts w:ascii="Malgun Gothic" w:eastAsia="Malgun Gothic" w:hAnsi="Malgun Gothic"/>
+              </w:rPr>
+            </w:pPr>
+            <w:r>
+              <w:rPr>
+                <w:rFonts w:ascii="Malgun Gothic" w:eastAsia="Malgun Gothic" w:hAnsi="Malgun Gothic" w:hint="eastAsia"/>
+              </w:rPr>
+              <w:t>Description</w:t>
+            </w:r>
+          </w:p>
+        </w:tc>
+      </w:tr>
+      <w:tr>
+        <w:tc>
+          <w:tcPr>
+            <w:tcW w:w="1701" w:type="dxa"/>
+            <w:tcBorders>
+              <w:bottom w:val="single" w:sz="4" w:space="0" w:color="000000"/>
+            </w:tcBorders>
+            <w:shd w:val="clear" w:color="auto" w:fill="auto"/>
+          </w:tcPr>
+          <w:p>
+            <w:pPr>
+              <w:jc w:val="center"/>
+              <w:rPr>
+                <w:rFonts w:ascii="Malgun Gothic" w:eastAsia="Malgun Gothic" w:hAnsi="Malgun Gothic"/>
+              </w:rPr>
+            </w:pPr>
+            <w:r>
+              <w:rPr>
+                <w:rFonts w:ascii="Malgun Gothic" w:eastAsia="Malgun Gothic" w:hAnsi="Malgun Gothic"/>
+              </w:rPr>
+              <w:t>id</w:t>
+            </w:r>
+          </w:p>
+        </w:tc>
+        <w:tc>
+          <w:tcPr>
+            <w:tcW w:w="629" w:type="dxa"/>
+            <w:tcBorders>
+              <w:bottom w:val="single" w:sz="4" w:space="0" w:color="000000"/>
+            </w:tcBorders>
+            <w:shd w:val="clear" w:color="auto" w:fill="auto"/>
+          </w:tcPr>
+          <w:p>
+            <w:pPr>
+              <w:jc w:val="center"/>
+              <w:rPr>
+                <w:rFonts w:ascii="Malgun Gothic" w:eastAsia="Malgun Gothic" w:hAnsi="Malgun Gothic"/>
+              </w:rPr>
+            </w:pPr>
+            <w:r>
+              <w:rPr>
+                <w:rFonts w:ascii="Malgun Gothic" w:eastAsia="Malgun Gothic" w:hAnsi="Malgun Gothic" w:hint="eastAsia"/>
+              </w:rPr>
+              <w:t>O</w:t>
+            </w:r>
+          </w:p>
+        </w:tc>
+        <w:tc>
+          <w:tcPr>
+            <w:tcW w:w="1526" w:type="dxa"/>
+            <w:tcBorders>
+              <w:bottom w:val="single" w:sz="4" w:space="0" w:color="000000"/>
+            </w:tcBorders>
+            <w:shd w:val="clear" w:color="auto" w:fill="auto"/>
+          </w:tcPr>
+          <w:p>
+            <w:pPr>
+              <w:rPr>
+                <w:rFonts w:ascii="Malgun Gothic" w:eastAsia="Malgun Gothic" w:hAnsi="Malgun Gothic"/>
+              </w:rPr>
+            </w:pPr>
+            <w:r>
+              <w:rPr>
+                <w:rFonts w:ascii="Malgun Gothic" w:eastAsia="Malgun Gothic" w:hAnsi="Malgun Gothic"/>
+              </w:rPr>
+              <w:t>A012345</w:t>
+            </w:r>
+          </w:p>
+        </w:tc>
+        <w:tc>
+          <w:tcPr>
+            <w:tcW w:w="5344" w:type="dxa"/>
+            <w:tcBorders>
+              <w:bottom w:val="single" w:sz="4" w:space="0" w:color="000000"/>
+            </w:tcBorders>
+            <w:shd w:val="clear" w:color="auto" w:fill="auto"/>
+          </w:tcPr>
+          <w:p>
+            <w:pPr>
+              <w:rPr>
+                <w:rFonts w:ascii="Malgun Gothic" w:eastAsia="Malgun Gothic" w:hAnsi="Malgun Gothic"/>
+              </w:rPr>
+            </w:pPr>
+          </w:p>
+        </w:tc>
+      </w:tr>
+      <w:tr>
+        <w:tc>
+          <w:tcPr>
+            <w:tcW w:w="1701" w:type="dxa"/>
+            <w:tcBorders>
+              <w:bottom w:val="single" w:sz="4" w:space="0" w:color="000000"/>
+            </w:tcBorders>
+            <w:shd w:val="clear" w:color="auto" w:fill="auto"/>
+          </w:tcPr>
+          <w:p>
+            <w:pPr>
+              <w:jc w:val="center"/>
+              <w:rPr>
+                <w:rFonts w:ascii="Malgun Gothic" w:eastAsia="Malgun Gothic" w:hAnsi="Malgun Gothic"/>
+              </w:rPr>
+            </w:pPr>
+            <w:proofErr w:type="spellStart"/>
+            <w:r>
+              <w:rPr>
+                <w:rFonts w:ascii="Malgun Gothic" w:eastAsia="Malgun Gothic" w:hAnsi="Malgun Gothic"/>
+              </w:rPr>
+              <w:t>auth_key</w:t>
+            </w:r>
+            <w:proofErr w:type="spellEnd"/>
+          </w:p>
+        </w:tc>
+        <w:tc>
+          <w:tcPr>
+            <w:tcW w:w="629" w:type="dxa"/>
+            <w:tcBorders>
+              <w:bottom w:val="single" w:sz="4" w:space="0" w:color="000000"/>
+            </w:tcBorders>
+            <w:shd w:val="clear" w:color="auto" w:fill="auto"/>
+          </w:tcPr>
+          <w:p>
+            <w:pPr>
+              <w:jc w:val="center"/>
+              <w:rPr>
+                <w:rFonts w:ascii="Malgun Gothic" w:eastAsia="Malgun Gothic" w:hAnsi="Malgun Gothic"/>
+              </w:rPr>
+            </w:pPr>
+            <w:r>
+              <w:rPr>
+                <w:rFonts w:ascii="Malgun Gothic" w:eastAsia="Malgun Gothic" w:hAnsi="Malgun Gothic" w:hint="eastAsia"/>
+              </w:rPr>
+              <w:t>O</w:t>
+            </w:r>
+          </w:p>
+        </w:tc>
+        <w:tc>
+          <w:tcPr>
+            <w:tcW w:w="1526" w:type="dxa"/>
+            <w:tcBorders>
+              <w:bottom w:val="single" w:sz="4" w:space="0" w:color="000000"/>
+            </w:tcBorders>
+            <w:shd w:val="clear" w:color="auto" w:fill="auto"/>
+          </w:tcPr>
+          <w:p>
+            <w:pPr>
+              <w:rPr>
+                <w:rFonts w:ascii="Malgun Gothic" w:eastAsia="Malgun Gothic" w:hAnsi="Malgun Gothic"/>
+              </w:rPr>
+            </w:pPr>
+          </w:p>
+        </w:tc>
+        <w:tc>
+          <w:tcPr>
+            <w:tcW w:w="5344" w:type="dxa"/>
+            <w:tcBorders>
+              <w:bottom w:val="single" w:sz="4" w:space="0" w:color="000000"/>
+            </w:tcBorders>
+            <w:shd w:val="clear" w:color="auto" w:fill="auto"/>
+          </w:tcPr>
+          <w:p>
+            <w:pPr>
+              <w:rPr>
+                <w:rFonts w:ascii="Malgun Gothic" w:eastAsia="Malgun Gothic" w:hAnsi="Malgun Gothic"/>
+              </w:rPr>
+            </w:pPr>
+          </w:p>
+        </w:tc>
+      </w:tr>
+    </w:tbl>
+    <w:p>
+      <w:pPr>
+        <w:ind w:leftChars="236" w:left="566"/>
+        <w:rPr>
+          <w:rFonts w:ascii="Malgun Gothic" w:eastAsia="Malgun Gothic" w:hAnsi="Malgun Gothic"/>
+        </w:rPr>
+      </w:pPr>
+    </w:p>
+    <w:p>
+      <w:pPr>
+        <w:numPr>
+          <w:ilvl w:val="0"/>
+          <w:numId w:val="2"/>
+        </w:numPr>
+        <w:spacing w:line="240" w:lineRule="atLeast"/>
+        <w:rPr>
+          <w:rFonts w:ascii="Malgun Gothic" w:eastAsia="Malgun Gothic" w:hAnsi="Malgun Gothic"/>
+          <w:b/>
+        </w:rPr>
+      </w:pPr>
+      <w:r>
+        <w:rPr>
+          <w:rFonts w:ascii="Malgun Gothic" w:eastAsia="Malgun Gothic" w:hAnsi="Malgun Gothic" w:hint="eastAsia"/>
+          <w:b/>
+        </w:rPr>
+        <w:t xml:space="preserve">Response </w:t>
+      </w:r>
+      <w:proofErr w:type="gramStart"/>
+      <w:r>
+        <w:rPr>
+          <w:rFonts w:ascii="Malgun Gothic" w:eastAsia="Malgun Gothic" w:hAnsi="Malgun Gothic" w:hint="eastAsia"/>
+          <w:b/>
+        </w:rPr>
+        <w:t>Format</w:t>
+      </w:r>
+      <w:r>
+        <w:rPr>
+          <w:rFonts w:ascii="Malgun Gothic" w:eastAsia="Malgun Gothic" w:hAnsi="Malgun Gothic"/>
+          <w:b/>
+        </w:rPr>
+        <w:t>(</w:t>
+      </w:r>
+      <w:proofErr w:type="gramEnd"/>
+      <w:r>
+        <w:rPr>
+          <w:rFonts w:ascii="Malgun Gothic" w:eastAsia="Malgun Gothic" w:hAnsi="Malgun Gothic" w:hint="eastAsia"/>
+          <w:b/>
+        </w:rPr>
+        <w:t>JSON)</w:t>
+      </w:r>
+    </w:p>
+    <w:tbl>
+      <w:tblPr>
+        <w:tblW w:w="9200" w:type="dxa"/>
+        <w:tblInd w:w="392" w:type="dxa"/>
+        <w:tblBorders>
+          <w:top w:val="single" w:sz="4" w:space="0" w:color="000000"/>
+          <w:left w:val="single" w:sz="4" w:space="0" w:color="000000"/>
+          <w:bottom w:val="single" w:sz="4" w:space="0" w:color="000000"/>
+          <w:right w:val="single" w:sz="4" w:space="0" w:color="000000"/>
+          <w:insideH w:val="single" w:sz="4" w:space="0" w:color="000000"/>
+          <w:insideV w:val="single" w:sz="4" w:space="0" w:color="000000"/>
+        </w:tblBorders>
+        <w:tblLayout w:type="fixed"/>
+        <w:tblLook w:val="04A0" w:firstRow="1" w:lastRow="0" w:firstColumn="1" w:lastColumn="0" w:noHBand="0" w:noVBand="1"/>
+      </w:tblPr>
+      <w:tblGrid>
+        <w:gridCol w:w="1871"/>
+        <w:gridCol w:w="1701"/>
+        <w:gridCol w:w="5628"/>
+      </w:tblGrid>
+      <w:tr>
+        <w:tc>
+          <w:tcPr>
+            <w:tcW w:w="1871" w:type="dxa"/>
+            <w:shd w:val="pct10" w:color="auto" w:fill="auto"/>
+          </w:tcPr>
+          <w:p>
+            <w:pPr>
+              <w:jc w:val="center"/>
+              <w:rPr>
+                <w:rFonts w:ascii="Malgun Gothic" w:eastAsia="Malgun Gothic" w:hAnsi="Malgun Gothic"/>
+              </w:rPr>
+            </w:pPr>
+            <w:r>
+              <w:rPr>
+                <w:rFonts w:ascii="Malgun Gothic" w:eastAsia="Malgun Gothic" w:hAnsi="Malgun Gothic" w:hint="eastAsia"/>
+              </w:rPr>
+              <w:t>name</w:t>
+            </w:r>
+          </w:p>
+        </w:tc>
+        <w:tc>
+          <w:tcPr>
+            <w:tcW w:w="1701" w:type="dxa"/>
+            <w:shd w:val="pct10" w:color="auto" w:fill="auto"/>
+          </w:tcPr>
+          <w:p>
+            <w:pPr>
+              <w:jc w:val="center"/>
+              <w:rPr>
+                <w:rFonts w:ascii="Malgun Gothic" w:eastAsia="Malgun Gothic" w:hAnsi="Malgun Gothic"/>
+              </w:rPr>
+            </w:pPr>
+            <w:r>
+              <w:rPr>
+                <w:rFonts w:ascii="Malgun Gothic" w:eastAsia="Malgun Gothic" w:hAnsi="Malgun Gothic" w:hint="eastAsia"/>
+              </w:rPr>
+              <w:t>Format</w:t>
+            </w:r>
+          </w:p>
+        </w:tc>
+        <w:tc>
+          <w:tcPr>
+            <w:tcW w:w="5628" w:type="dxa"/>
+            <w:shd w:val="pct10" w:color="auto" w:fill="auto"/>
+          </w:tcPr>
+          <w:p>
+            <w:pPr>
+              <w:jc w:val="center"/>
+              <w:rPr>
+                <w:rFonts w:ascii="Malgun Gothic" w:eastAsia="Malgun Gothic" w:hAnsi="Malgun Gothic"/>
+              </w:rPr>
+            </w:pPr>
+            <w:r>
+              <w:rPr>
+                <w:rFonts w:ascii="Malgun Gothic" w:eastAsia="Malgun Gothic" w:hAnsi="Malgun Gothic" w:hint="eastAsia"/>
+              </w:rPr>
+              <w:t>Description</w:t>
+            </w:r>
+          </w:p>
+        </w:tc>
+      </w:tr>
+      <w:tr>
+        <w:tc>
+          <w:tcPr>
+            <w:tcW w:w="1871" w:type="dxa"/>
+          </w:tcPr>
+          <w:p>
+            <w:pPr>
+              <w:rPr>
+                <w:rFonts w:ascii="Malgun Gothic" w:eastAsia="Malgun Gothic" w:hAnsi="Malgun Gothic"/>
+              </w:rPr>
+            </w:pPr>
+            <w:r>
+              <w:rPr>
+                <w:rFonts w:ascii="Malgun Gothic" w:eastAsia="Malgun Gothic" w:hAnsi="Malgun Gothic"/>
+              </w:rPr>
+              <w:t>id</w:t>
+            </w:r>
+          </w:p>
+        </w:tc>
+        <w:tc>
+          <w:tcPr>
+            <w:tcW w:w="1701" w:type="dxa"/>
+          </w:tcPr>
+          <w:p>
+            <w:pPr>
+              <w:jc w:val="center"/>
+              <w:rPr>
+                <w:rFonts w:ascii="Malgun Gothic" w:eastAsia="Malgun Gothic" w:hAnsi="Malgun Gothic"/>
+              </w:rPr>
+            </w:pPr>
+            <w:r>
+              <w:rPr>
+                <w:rFonts w:ascii="Malgun Gothic" w:eastAsia="Malgun Gothic" w:hAnsi="Malgun Gothic"/>
+              </w:rPr>
+              <w:t>int</w:t>
+            </w:r>
+          </w:p>
+        </w:tc>
+        <w:tc>
+          <w:tcPr>
+            <w:tcW w:w="5628" w:type="dxa"/>
+          </w:tcPr>
+          <w:p>
+            <w:pPr>
+              <w:rPr>
+                <w:rFonts w:ascii="Malgun Gothic" w:eastAsia="Malgun Gothic" w:hAnsi="Malgun Gothic"/>
+              </w:rPr>
+            </w:pPr>
+          </w:p>
+        </w:tc>
+      </w:tr>
+      <w:tr>
+        <w:tc>
+          <w:tcPr>
+            <w:tcW w:w="1871" w:type="dxa"/>
+          </w:tcPr>
+          <w:p>
+            <w:pPr>
+              <w:rPr>
+                <w:rFonts w:ascii="Malgun Gothic" w:eastAsia="Malgun Gothic" w:hAnsi="Malgun Gothic"/>
+              </w:rPr>
+            </w:pPr>
+            <w:r>
+              <w:rPr>
+                <w:rFonts w:ascii="Malgun Gothic" w:eastAsia="Malgun Gothic" w:hAnsi="Malgun Gothic"/>
+              </w:rPr>
+              <w:t>title</w:t>
+            </w:r>
+          </w:p>
+        </w:tc>
+        <w:tc>
+          <w:tcPr>
+            <w:tcW w:w="1701" w:type="dxa"/>
+          </w:tcPr>
+          <w:p>
+            <w:pPr>
+              <w:jc w:val="center"/>
+              <w:rPr>
+                <w:rFonts w:ascii="Malgun Gothic" w:eastAsia="Malgun Gothic" w:hAnsi="Malgun Gothic"/>
+              </w:rPr>
+            </w:pPr>
+            <w:r>
+              <w:rPr>
+                <w:rFonts w:ascii="Malgun Gothic" w:eastAsia="Malgun Gothic" w:hAnsi="Malgun Gothic"/>
+              </w:rPr>
+              <w:t>String</w:t>
+            </w:r>
+          </w:p>
+        </w:tc>
+        <w:tc>
+          <w:tcPr>
+            <w:tcW w:w="5628" w:type="dxa"/>
+          </w:tcPr>
+          <w:p>
+            <w:pPr>
+              <w:rPr>
+                <w:rFonts w:ascii="Malgun Gothic" w:eastAsia="Malgun Gothic" w:hAnsi="Malgun Gothic"/>
+              </w:rPr>
+            </w:pPr>
+          </w:p>
+        </w:tc>
+      </w:tr>
+      <w:tr>
+        <w:tc>
+          <w:tcPr>
+            <w:tcW w:w="1871" w:type="dxa"/>
+          </w:tcPr>
+          <w:p>
+            <w:pPr>
+              <w:rPr>
+                <w:rFonts w:ascii="Malgun Gothic" w:eastAsia="Malgun Gothic" w:hAnsi="Malgun Gothic"/>
+              </w:rPr>
+            </w:pPr>
+            <w:proofErr w:type="spellStart"/>
+            <w:r>
+              <w:rPr>
+                <w:rFonts w:ascii="Malgun Gothic" w:eastAsia="Malgun Gothic" w:hAnsi="Malgun Gothic"/>
+              </w:rPr>
+              <w:t>href</w:t>
+            </w:r>
+            <w:proofErr w:type="spellEnd"/>
+          </w:p>
+        </w:tc>
+        <w:tc>
+          <w:tcPr>
+            <w:tcW w:w="1701" w:type="dxa"/>
+          </w:tcPr>
+          <w:p>
+            <w:pPr>
+              <w:jc w:val="center"/>
+              <w:rPr>
+                <w:rFonts w:ascii="Malgun Gothic" w:eastAsia="Malgun Gothic" w:hAnsi="Malgun Gothic"/>
+              </w:rPr>
+            </w:pPr>
+            <w:r>
+              <w:rPr>
+                <w:rFonts w:ascii="Malgun Gothic" w:eastAsia="Malgun Gothic" w:hAnsi="Malgun Gothic" w:hint="eastAsia"/>
+              </w:rPr>
+              <w:t>S</w:t>
+            </w:r>
+            <w:r>
+              <w:rPr>
+                <w:rFonts w:ascii="Malgun Gothic" w:eastAsia="Malgun Gothic" w:hAnsi="Malgun Gothic"/>
+              </w:rPr>
+              <w:t>tring</w:t>
+            </w:r>
+          </w:p>
+        </w:tc>
+        <w:tc>
+          <w:tcPr>
+            <w:tcW w:w="5628" w:type="dxa"/>
+          </w:tcPr>
+          <w:p>
+            <w:pPr>
+              <w:rPr>
+                <w:rFonts w:ascii="Malgun Gothic" w:eastAsia="Malgun Gothic" w:hAnsi="Malgun Gothic"/>
+              </w:rPr>
+            </w:pPr>
+          </w:p>
+        </w:tc>
+      </w:tr>
+      <w:tr>
+        <w:tc>
+          <w:tcPr>
+            <w:tcW w:w="1871" w:type="dxa"/>
+          </w:tcPr>
+          <w:p>
+            <w:pPr>
+              <w:rPr>
+                <w:rFonts w:ascii="Malgun Gothic" w:eastAsia="Malgun Gothic" w:hAnsi="Malgun Gothic"/>
+              </w:rPr>
+            </w:pPr>
+            <w:proofErr w:type="spellStart"/>
+            <w:r>
+              <w:rPr>
+                <w:rFonts w:ascii="Malgun Gothic" w:eastAsia="Malgun Gothic" w:hAnsi="Malgun Gothic"/>
+              </w:rPr>
+              <w:t>img</w:t>
+            </w:r>
+            <w:proofErr w:type="spellEnd"/>
+          </w:p>
+        </w:tc>
+        <w:tc>
+          <w:tcPr>
+            <w:tcW w:w="1701" w:type="dxa"/>
+          </w:tcPr>
+          <w:p>
+            <w:pPr>
+              <w:jc w:val="center"/>
+              <w:rPr>
+                <w:rFonts w:ascii="Malgun Gothic" w:eastAsia="Malgun Gothic" w:hAnsi="Malgun Gothic"/>
+              </w:rPr>
+            </w:pPr>
+            <w:r>
+              <w:rPr>
+                <w:rFonts w:ascii="Malgun Gothic" w:eastAsia="Malgun Gothic" w:hAnsi="Malgun Gothic"/>
+              </w:rPr>
+              <w:t>String</w:t>
+            </w:r>
+          </w:p>
+        </w:tc>
+        <w:tc>
+          <w:tcPr>
+            <w:tcW w:w="5628" w:type="dxa"/>
+          </w:tcPr>
+          <w:p>
+            <w:pPr>
+              <w:rPr>
+                <w:rFonts w:ascii="Malgun Gothic" w:eastAsia="Malgun Gothic" w:hAnsi="Malgun Gothic"/>
+              </w:rPr>
+            </w:pPr>
+          </w:p>
+        </w:tc>
+      </w:tr>
+      <w:tr>
+        <w:tc>
+          <w:tcPr>
+            <w:tcW w:w="1871" w:type="dxa"/>
+          </w:tcPr>
+          <w:p>
+            <w:pPr>
+              <w:rPr>
+                <w:rFonts w:ascii="Malgun Gothic" w:eastAsia="Malgun Gothic" w:hAnsi="Malgun Gothic"/>
+              </w:rPr>
+            </w:pPr>
+            <w:r>
+              <w:rPr>
+                <w:rFonts w:ascii="Malgun Gothic" w:eastAsia="Malgun Gothic" w:hAnsi="Malgun Gothic"/>
+              </w:rPr>
+              <w:t>version</w:t>
+            </w:r>
+          </w:p>
+        </w:tc>
+        <w:tc>
+          <w:tcPr>
+            <w:tcW w:w="1701" w:type="dxa"/>
+          </w:tcPr>
+          <w:p>
+            <w:pPr>
+              <w:jc w:val="center"/>
+              <w:rPr>
+                <w:rFonts w:ascii="Malgun Gothic" w:eastAsia="Malgun Gothic" w:hAnsi="Malgun Gothic"/>
+              </w:rPr>
+            </w:pPr>
+            <w:r>
+              <w:rPr>
+                <w:rFonts w:ascii="Malgun Gothic" w:eastAsia="Malgun Gothic" w:hAnsi="Malgun Gothic"/>
+              </w:rPr>
+              <w:t>String</w:t>
+            </w:r>
+          </w:p>
+        </w:tc>
+        <w:tc>
+          <w:tcPr>
+            <w:tcW w:w="5628" w:type="dxa"/>
+          </w:tcPr>
+          <w:p>
+            <w:pPr>
+              <w:rPr>
+                <w:rFonts w:ascii="Malgun Gothic" w:eastAsia="Malgun Gothic" w:hAnsi="Malgun Gothic"/>
+              </w:rPr>
+            </w:pPr>
+          </w:p>
+        </w:tc>
+      </w:tr>
+      <w:tr>
+        <w:tc>
+          <w:tcPr>
+            <w:tcW w:w="1871" w:type="dxa"/>
+          </w:tcPr>
+          <w:p>
+            <w:pPr>
+              <w:rPr>
+                <w:rFonts w:ascii="Malgun Gothic" w:eastAsia="Malgun Gothic" w:hAnsi="Malgun Gothic"/>
+              </w:rPr>
+            </w:pPr>
+            <w:r>
+              <w:rPr>
+                <w:rFonts w:ascii="Malgun Gothic" w:eastAsia="Malgun Gothic" w:hAnsi="Malgun Gothic"/>
+              </w:rPr>
+              <w:t>date</w:t>
+            </w:r>
+          </w:p>
+        </w:tc>
+        <w:tc>
+          <w:tcPr>
+            <w:tcW w:w="1701" w:type="dxa"/>
+          </w:tcPr>
+          <w:p>
+            <w:pPr>
+              <w:jc w:val="center"/>
+              <w:rPr>
+                <w:rFonts w:ascii="Malgun Gothic" w:eastAsia="Malgun Gothic" w:hAnsi="Malgun Gothic"/>
+              </w:rPr>
+            </w:pPr>
+            <w:r>
+              <w:rPr>
+                <w:rFonts w:ascii="Malgun Gothic" w:eastAsia="Malgun Gothic" w:hAnsi="Malgun Gothic"/>
+              </w:rPr>
+              <w:t>String</w:t>
+            </w:r>
+          </w:p>
+        </w:tc>
+        <w:tc>
+          <w:tcPr>
+            <w:tcW w:w="5628" w:type="dxa"/>
+          </w:tcPr>
+          <w:p>
+            <w:pPr>
+              <w:rPr>
+                <w:rFonts w:ascii="Malgun Gothic" w:eastAsia="Malgun Gothic" w:hAnsi="Malgun Gothic"/>
+              </w:rPr>
+            </w:pPr>
+          </w:p>
+        </w:tc>
+      </w:tr>
+      <w:tr>
+        <w:tc>
+          <w:tcPr>
+            <w:tcW w:w="1871" w:type="dxa"/>
+          </w:tcPr>
+          <w:p>
+            <w:pPr>
+              <w:rPr>
+                <w:rFonts w:ascii="Malgun Gothic" w:eastAsia="Malgun Gothic" w:hAnsi="Malgun Gothic"/>
+              </w:rPr>
+            </w:pPr>
+            <w:proofErr w:type="spellStart"/>
+            <w:r>
+              <w:rPr>
+                <w:rFonts w:ascii="Malgun Gothic" w:eastAsia="Malgun Gothic" w:hAnsi="Malgun Gothic"/>
+              </w:rPr>
+              <w:t>file_type</w:t>
+            </w:r>
+            <w:proofErr w:type="spellEnd"/>
+          </w:p>
+        </w:tc>
+        <w:tc>
+          <w:tcPr>
+            <w:tcW w:w="1701" w:type="dxa"/>
+          </w:tcPr>
+          <w:p>
+            <w:pPr>
+              <w:jc w:val="center"/>
+              <w:rPr>
+                <w:rFonts w:ascii="Malgun Gothic" w:eastAsia="Malgun Gothic" w:hAnsi="Malgun Gothic"/>
+              </w:rPr>
+            </w:pPr>
+            <w:r>
+              <w:rPr>
+                <w:rFonts w:ascii="Malgun Gothic" w:eastAsia="Malgun Gothic" w:hAnsi="Malgun Gothic"/>
+              </w:rPr>
+              <w:t>String</w:t>
+            </w:r>
+          </w:p>
+        </w:tc>
+        <w:tc>
+          <w:tcPr>
+            <w:tcW w:w="5628" w:type="dxa"/>
+          </w:tcPr>
+          <w:p>
+            <w:pPr>
+              <w:rPr>
+                <w:rFonts w:ascii="Malgun Gothic" w:eastAsia="Malgun Gothic" w:hAnsi="Malgun Gothic"/>
+              </w:rPr>
+            </w:pPr>
+          </w:p>
+        </w:tc>
+      </w:tr>
+      <w:tr>
+        <w:tc>
+          <w:tcPr>
+            <w:tcW w:w="9200" w:type="dxa"/>
+            <w:gridSpan w:val="3"/>
+            <w:shd w:val="clear" w:color="auto" w:fill="F2F2F2" w:themeFill="background1" w:themeFillShade="F2"/>
+          </w:tcPr>
+          <w:p>
+            <w:pPr>
+              <w:shd w:val="clear" w:color="auto" w:fill="FFFFFE"/>
+              <w:spacing w:line="270" w:lineRule="atLeast"/>
+              <w:rPr>
+                <w:rFonts w:ascii="Consolas" w:eastAsia="Times New Roman" w:hAnsi="Consolas" w:cs="Times New Roman"/>
+                <w:color w:val="000000"/>
+                <w:sz w:val="18"/>
+                <w:szCs w:val="18"/>
+                <w:lang w:val="en-PH" w:eastAsia="en-PH"/>
+              </w:rPr>
+            </w:pPr>
+            <w:r>
+              <w:rPr>
+                <w:rFonts w:ascii="Consolas" w:eastAsia="Times New Roman" w:hAnsi="Consolas" w:cs="Times New Roman"/>
+                <w:color w:val="000000"/>
+                <w:sz w:val="18"/>
+                <w:szCs w:val="18"/>
+                <w:lang w:val="en-PH" w:eastAsia="en-PH"/>
+              </w:rPr>
+              <w:t>{</w:t>
+            </w:r>
+          </w:p>
+          <w:p>
+            <w:pPr>
+              <w:shd w:val="clear" w:color="auto" w:fill="FFFFFE"/>
+              <w:spacing w:line="270" w:lineRule="atLeast"/>
+              <w:rPr>
+                <w:rFonts w:ascii="Consolas" w:eastAsia="Times New Roman" w:hAnsi="Consolas" w:cs="Times New Roman"/>
+                <w:color w:val="000000"/>
+                <w:sz w:val="18"/>
+                <w:szCs w:val="18"/>
+                <w:lang w:val="en-PH" w:eastAsia="en-PH"/>
+              </w:rPr>
+            </w:pPr>
+            <w:r>
+              <w:rPr>
+                <w:rFonts w:ascii="Consolas" w:eastAsia="Times New Roman" w:hAnsi="Consolas" w:cs="Times New Roman"/>
+                <w:color w:val="000000"/>
+                <w:sz w:val="18"/>
+                <w:szCs w:val="18"/>
+                <w:lang w:val="en-PH" w:eastAsia="en-PH"/>
+              </w:rPr>
+              <w:t>    </w:t>
+            </w:r>
+            <w:r>
+              <w:rPr>
+                <w:rFonts w:ascii="Consolas" w:eastAsia="Times New Roman" w:hAnsi="Consolas" w:cs="Times New Roman"/>
+                <w:color w:val="A31515"/>
+                <w:sz w:val="18"/>
+                <w:szCs w:val="18"/>
+                <w:lang w:val="en-PH" w:eastAsia="en-PH"/>
+              </w:rPr>
+              <w:t>"id"</w:t>
+            </w:r>
+            <w:r>
+              <w:rPr>
+                <w:rFonts w:ascii="Consolas" w:eastAsia="Times New Roman" w:hAnsi="Consolas" w:cs="Times New Roman"/>
+                <w:color w:val="000000"/>
+                <w:sz w:val="18"/>
+                <w:szCs w:val="18"/>
+                <w:lang w:val="en-PH" w:eastAsia="en-PH"/>
+              </w:rPr>
+              <w:t>: </w:t>
+            </w:r>
+            <w:r>
+              <w:rPr>
+                <w:rFonts w:ascii="Consolas" w:eastAsia="Times New Roman" w:hAnsi="Consolas" w:cs="Times New Roman"/>
+                <w:color w:val="0451A5"/>
+                <w:sz w:val="18"/>
+                <w:szCs w:val="18"/>
+                <w:lang w:val="en-PH" w:eastAsia="en-PH"/>
+              </w:rPr>
+              <w:t>"1"</w:t>
+            </w:r>
+            <w:r>
+              <w:rPr>
+                <w:rFonts w:ascii="Consolas" w:eastAsia="Times New Roman" w:hAnsi="Consolas" w:cs="Times New Roman"/>
+                <w:color w:val="000000"/>
+                <w:sz w:val="18"/>
+                <w:szCs w:val="18"/>
+                <w:lang w:val="en-PH" w:eastAsia="en-PH"/>
+              </w:rPr>
+              <w:t>,</w:t>
+            </w:r>
+          </w:p>
+          <w:p>
+            <w:pPr>
+              <w:shd w:val="clear" w:color="auto" w:fill="FFFFFE"/>
+              <w:spacing w:line="270" w:lineRule="atLeast"/>
+              <w:rPr>
+                <w:rFonts w:ascii="Consolas" w:eastAsia="Times New Roman" w:hAnsi="Consolas" w:cs="Times New Roman"/>
+                <w:color w:val="000000"/>
+                <w:sz w:val="18"/>
+                <w:szCs w:val="18"/>
+                <w:lang w:val="en-PH" w:eastAsia="en-PH"/>
+              </w:rPr>
+            </w:pPr>
+            <w:r>
+              <w:rPr>
+                <w:rFonts w:ascii="Consolas" w:eastAsia="Times New Roman" w:hAnsi="Consolas" w:cs="Times New Roman"/>
+                <w:color w:val="000000"/>
+                <w:sz w:val="18"/>
+                <w:szCs w:val="18"/>
+                <w:lang w:val="en-PH" w:eastAsia="en-PH"/>
+              </w:rPr>
+              <w:t>    </w:t>
+            </w:r>
+            <w:r>
+              <w:rPr>
+                <w:rFonts w:ascii="Consolas" w:eastAsia="Times New Roman" w:hAnsi="Consolas" w:cs="Times New Roman"/>
+                <w:color w:val="A31515"/>
+                <w:sz w:val="18"/>
+                <w:szCs w:val="18"/>
+                <w:lang w:val="en-PH" w:eastAsia="en-PH"/>
+              </w:rPr>
+              <w:t>"title"</w:t>
+            </w:r>
+            <w:r>
+              <w:rPr>
+                <w:rFonts w:ascii="Consolas" w:eastAsia="Times New Roman" w:hAnsi="Consolas" w:cs="Times New Roman"/>
+                <w:color w:val="000000"/>
+                <w:sz w:val="18"/>
+                <w:szCs w:val="18"/>
+                <w:lang w:val="en-PH" w:eastAsia="en-PH"/>
+              </w:rPr>
+              <w:t>: </w:t>
+            </w:r>
+            <w:r>
+              <w:rPr>
+                <w:rFonts w:ascii="Consolas" w:eastAsia="Times New Roman" w:hAnsi="Consolas" w:cs="Times New Roman"/>
+                <w:color w:val="0451A5"/>
+                <w:sz w:val="18"/>
+                <w:szCs w:val="18"/>
+                <w:lang w:val="en-PH" w:eastAsia="en-PH"/>
+              </w:rPr>
+              <w:t>"DXC300LC-5K"</w:t>
+            </w:r>
+            <w:r>
+              <w:rPr>
+                <w:rFonts w:ascii="Consolas" w:eastAsia="Times New Roman" w:hAnsi="Consolas" w:cs="Times New Roman"/>
+                <w:color w:val="000000"/>
+                <w:sz w:val="18"/>
+                <w:szCs w:val="18"/>
+                <w:lang w:val="en-PH" w:eastAsia="en-PH"/>
+              </w:rPr>
+              <w:t>,</w:t>
+            </w:r>
+          </w:p>
+          <w:p>
+            <w:pPr>
+              <w:shd w:val="clear" w:color="auto" w:fill="FFFFFE"/>
+              <w:spacing w:line="270" w:lineRule="atLeast"/>
+              <w:rPr>
+                <w:rFonts w:ascii="Consolas" w:eastAsia="Times New Roman" w:hAnsi="Consolas" w:cs="Times New Roman"/>
+                <w:color w:val="000000"/>
+                <w:sz w:val="18"/>
+                <w:szCs w:val="18"/>
+                <w:lang w:val="en-PH" w:eastAsia="en-PH"/>
+              </w:rPr>
+            </w:pPr>
+            <w:r>
+              <w:rPr>
+                <w:rFonts w:ascii="Consolas" w:eastAsia="Times New Roman" w:hAnsi="Consolas" w:cs="Times New Roman"/>
+                <w:color w:val="000000"/>
+                <w:sz w:val="18"/>
+                <w:szCs w:val="18"/>
+                <w:lang w:val="en-PH" w:eastAsia="en-PH"/>
+              </w:rPr>
+              <w:t>    </w:t>
+            </w:r>
+            <w:r>
+              <w:rPr>
+                <w:rFonts w:ascii="Consolas" w:eastAsia="Times New Roman" w:hAnsi="Consolas" w:cs="Times New Roman"/>
+                <w:color w:val="A31515"/>
+                <w:sz w:val="18"/>
+                <w:szCs w:val="18"/>
+                <w:lang w:val="en-PH" w:eastAsia="en-PH"/>
+              </w:rPr>
+              <w:t>"</w:t>
+            </w:r>
+            <w:proofErr w:type="spellStart"/>
+            <w:r>
+              <w:rPr>
+                <w:rFonts w:ascii="Consolas" w:eastAsia="Times New Roman" w:hAnsi="Consolas" w:cs="Times New Roman"/>
+                <w:color w:val="A31515"/>
+                <w:sz w:val="18"/>
+                <w:szCs w:val="18"/>
+                <w:lang w:val="en-PH" w:eastAsia="en-PH"/>
+              </w:rPr>
+              <w:t>href</w:t>
+            </w:r>
+            <w:proofErr w:type="spellEnd"/>
+            <w:r>
+              <w:rPr>
+                <w:rFonts w:ascii="Consolas" w:eastAsia="Times New Roman" w:hAnsi="Consolas" w:cs="Times New Roman"/>
+                <w:color w:val="A31515"/>
+                <w:sz w:val="18"/>
+                <w:szCs w:val="18"/>
+                <w:lang w:val="en-PH" w:eastAsia="en-PH"/>
+              </w:rPr>
+              <w:t>"</w:t>
+            </w:r>
+            <w:r>
+              <w:rPr>
+                <w:rFonts w:ascii="Consolas" w:eastAsia="Times New Roman" w:hAnsi="Consolas" w:cs="Times New Roman"/>
+                <w:color w:val="000000"/>
+                <w:sz w:val="18"/>
+                <w:szCs w:val="18"/>
+                <w:lang w:val="en-PH" w:eastAsia="en-PH"/>
+              </w:rPr>
+              <w:t>: </w:t>
+            </w:r>
+            <w:r>
+              <w:rPr>
+                <w:rFonts w:ascii="Consolas" w:eastAsia="Times New Roman" w:hAnsi="Consolas" w:cs="Times New Roman"/>
+                <w:color w:val="0451A5"/>
+                <w:sz w:val="18"/>
+                <w:szCs w:val="18"/>
+                <w:lang w:val="en-PH" w:eastAsia="en-PH"/>
+              </w:rPr>
+              <w:t>"#"</w:t>
+            </w:r>
+            <w:r>
+              <w:rPr>
+                <w:rFonts w:ascii="Consolas" w:eastAsia="Times New Roman" w:hAnsi="Consolas" w:cs="Times New Roman"/>
+                <w:color w:val="000000"/>
+                <w:sz w:val="18"/>
+                <w:szCs w:val="18"/>
+                <w:lang w:val="en-PH" w:eastAsia="en-PH"/>
+              </w:rPr>
+              <w:t>,</w:t>
+            </w:r>
+          </w:p>
+          <w:p>
+            <w:pPr>
+              <w:shd w:val="clear" w:color="auto" w:fill="FFFFFE"/>
+              <w:spacing w:line="270" w:lineRule="atLeast"/>
+              <w:rPr>
+                <w:rFonts w:ascii="Consolas" w:eastAsia="Times New Roman" w:hAnsi="Consolas" w:cs="Times New Roman"/>
+                <w:color w:val="000000"/>
+                <w:sz w:val="18"/>
+                <w:szCs w:val="18"/>
+                <w:lang w:val="en-PH" w:eastAsia="en-PH"/>
+              </w:rPr>
+            </w:pPr>
+            <w:r>
+              <w:rPr>
+                <w:rFonts w:ascii="Consolas" w:eastAsia="Times New Roman" w:hAnsi="Consolas" w:cs="Times New Roman"/>
+                <w:color w:val="000000"/>
+                <w:sz w:val="18"/>
+                <w:szCs w:val="18"/>
+                <w:lang w:val="en-PH" w:eastAsia="en-PH"/>
+              </w:rPr>
+              <w:t>    </w:t>
+            </w:r>
+            <w:r>
+              <w:rPr>
+                <w:rFonts w:ascii="Consolas" w:eastAsia="Times New Roman" w:hAnsi="Consolas" w:cs="Times New Roman"/>
+                <w:color w:val="A31515"/>
+                <w:sz w:val="18"/>
+                <w:szCs w:val="18"/>
+                <w:lang w:val="en-PH" w:eastAsia="en-PH"/>
+              </w:rPr>
+              <w:t>"img"</w:t>
+            </w:r>
+            <w:r>
+              <w:rPr>
+                <w:rFonts w:ascii="Consolas" w:eastAsia="Times New Roman" w:hAnsi="Consolas" w:cs="Times New Roman"/>
+                <w:color w:val="000000"/>
+                <w:sz w:val="18"/>
+                <w:szCs w:val="18"/>
+                <w:lang w:val="en-PH" w:eastAsia="en-PH"/>
+              </w:rPr>
+              <w:t>: </w:t>
+            </w:r>
+            <w:r>
+              <w:rPr>
+                <w:rFonts w:ascii="Consolas" w:eastAsia="Times New Roman" w:hAnsi="Consolas" w:cs="Times New Roman"/>
+                <w:color w:val="0451A5"/>
+                <w:sz w:val="18"/>
+                <w:szCs w:val="18"/>
+                <w:lang w:val="en-PH" w:eastAsia="en-PH"/>
+              </w:rPr>
+              <w:t>"https://s7d2.scene7.com/is/image/Caterpillar/CM20190927-1f4f1-6deb0?wid=600&amp;hei=400&amp;op_sharpen=1&amp;qlt=100"</w:t>
+            </w:r>
+            <w:r>
+              <w:rPr>
+                <w:rFonts w:ascii="Consolas" w:eastAsia="Times New Roman" w:hAnsi="Consolas" w:cs="Times New Roman"/>
+                <w:color w:val="000000"/>
+                <w:sz w:val="18"/>
+                <w:szCs w:val="18"/>
+                <w:lang w:val="en-PH" w:eastAsia="en-PH"/>
+              </w:rPr>
+              <w:t>,</w:t>
+            </w:r>
+          </w:p>
+          <w:p>
+            <w:pPr>
+              <w:shd w:val="clear" w:color="auto" w:fill="FFFFFE"/>
+              <w:spacing w:line="270" w:lineRule="atLeast"/>
+              <w:rPr>
+                <w:rFonts w:ascii="Consolas" w:eastAsia="Times New Roman" w:hAnsi="Consolas" w:cs="Times New Roman"/>
+                <w:color w:val="000000"/>
+                <w:sz w:val="18"/>
+                <w:szCs w:val="18"/>
+                <w:lang w:val="en-PH" w:eastAsia="en-PH"/>
+              </w:rPr>
+            </w:pPr>
+            <w:r>
+              <w:rPr>
+                <w:rFonts w:ascii="Consolas" w:eastAsia="Times New Roman" w:hAnsi="Consolas" w:cs="Times New Roman"/>
+                <w:color w:val="000000"/>
+                <w:sz w:val="18"/>
+                <w:szCs w:val="18"/>
+                <w:lang w:val="en-PH" w:eastAsia="en-PH"/>
+              </w:rPr>
+              <w:t>    </w:t>
+            </w:r>
+            <w:r>
+              <w:rPr>
+                <w:rFonts w:ascii="Consolas" w:eastAsia="Times New Roman" w:hAnsi="Consolas" w:cs="Times New Roman"/>
+                <w:color w:val="A31515"/>
+                <w:sz w:val="18"/>
+                <w:szCs w:val="18"/>
+                <w:lang w:val="en-PH" w:eastAsia="en-PH"/>
+              </w:rPr>
+              <w:t>"version"</w:t>
+            </w:r>
+            <w:r>
+              <w:rPr>
+                <w:rFonts w:ascii="Consolas" w:eastAsia="Times New Roman" w:hAnsi="Consolas" w:cs="Times New Roman"/>
+                <w:color w:val="000000"/>
+                <w:sz w:val="18"/>
+                <w:szCs w:val="18"/>
+                <w:lang w:val="en-PH" w:eastAsia="en-PH"/>
+              </w:rPr>
+              <w:t>: </w:t>
+            </w:r>
+            <w:r>
+              <w:rPr>
+                <w:rFonts w:ascii="Consolas" w:eastAsia="Times New Roman" w:hAnsi="Consolas" w:cs="Times New Roman"/>
+                <w:color w:val="0451A5"/>
+                <w:sz w:val="18"/>
+                <w:szCs w:val="18"/>
+                <w:lang w:val="en-PH" w:eastAsia="en-PH"/>
+              </w:rPr>
+              <w:t>"1.0"</w:t>
+            </w:r>
+            <w:r>
+              <w:rPr>
+                <w:rFonts w:ascii="Consolas" w:eastAsia="Times New Roman" w:hAnsi="Consolas" w:cs="Times New Roman"/>
+                <w:color w:val="000000"/>
+                <w:sz w:val="18"/>
+                <w:szCs w:val="18"/>
+                <w:lang w:val="en-PH" w:eastAsia="en-PH"/>
+              </w:rPr>
+              <w:t>,</w:t>
+            </w:r>
+          </w:p>
+          <w:p>
+            <w:pPr>
+              <w:shd w:val="clear" w:color="auto" w:fill="FFFFFE"/>
+              <w:spacing w:line="270" w:lineRule="atLeast"/>
+              <w:rPr>
+                <w:rFonts w:ascii="Consolas" w:eastAsia="Times New Roman" w:hAnsi="Consolas" w:cs="Times New Roman"/>
+                <w:color w:val="000000"/>
+                <w:sz w:val="18"/>
+                <w:szCs w:val="18"/>
+                <w:lang w:val="en-PH" w:eastAsia="en-PH"/>
+              </w:rPr>
+            </w:pPr>
+            <w:r>
+              <w:rPr>
+                <w:rFonts w:ascii="Consolas" w:eastAsia="Times New Roman" w:hAnsi="Consolas" w:cs="Times New Roman"/>
+                <w:color w:val="000000"/>
+                <w:sz w:val="18"/>
+                <w:szCs w:val="18"/>
+                <w:lang w:val="en-PH" w:eastAsia="en-PH"/>
+              </w:rPr>
+              <w:t>    </w:t>
+            </w:r>
+            <w:r>
+              <w:rPr>
+                <w:rFonts w:ascii="Consolas" w:eastAsia="Times New Roman" w:hAnsi="Consolas" w:cs="Times New Roman"/>
+                <w:color w:val="A31515"/>
+                <w:sz w:val="18"/>
+                <w:szCs w:val="18"/>
+                <w:lang w:val="en-PH" w:eastAsia="en-PH"/>
+              </w:rPr>
+              <w:t>"date"</w:t>
+            </w:r>
+            <w:r>
+              <w:rPr>
+                <w:rFonts w:ascii="Consolas" w:eastAsia="Times New Roman" w:hAnsi="Consolas" w:cs="Times New Roman"/>
+                <w:color w:val="000000"/>
+                <w:sz w:val="18"/>
+                <w:szCs w:val="18"/>
+                <w:lang w:val="en-PH" w:eastAsia="en-PH"/>
+              </w:rPr>
+              <w:t>: </w:t>
+            </w:r>
+            <w:r>
+              <w:rPr>
+                <w:rFonts w:ascii="Consolas" w:eastAsia="Times New Roman" w:hAnsi="Consolas" w:cs="Times New Roman"/>
+                <w:color w:val="0451A5"/>
+                <w:sz w:val="18"/>
+                <w:szCs w:val="18"/>
+                <w:lang w:val="en-PH" w:eastAsia="en-PH"/>
+              </w:rPr>
+              <w:t>"2021-06-08"</w:t>
+            </w:r>
+            <w:r>
+              <w:rPr>
+                <w:rFonts w:ascii="Consolas" w:eastAsia="Times New Roman" w:hAnsi="Consolas" w:cs="Times New Roman"/>
+                <w:color w:val="000000"/>
+                <w:sz w:val="18"/>
+                <w:szCs w:val="18"/>
+                <w:lang w:val="en-PH" w:eastAsia="en-PH"/>
+              </w:rPr>
+              <w:t>,</w:t>
+            </w:r>
+          </w:p>
+          <w:p>
+            <w:pPr>
+              <w:shd w:val="clear" w:color="auto" w:fill="FFFFFE"/>
+              <w:spacing w:line="270" w:lineRule="atLeast"/>
+              <w:rPr>
+                <w:rFonts w:ascii="Consolas" w:eastAsia="Times New Roman" w:hAnsi="Consolas" w:cs="Times New Roman"/>
+                <w:color w:val="000000"/>
+                <w:sz w:val="18"/>
+                <w:szCs w:val="18"/>
+                <w:lang w:val="en-PH" w:eastAsia="en-PH"/>
+              </w:rPr>
+            </w:pPr>
+            <w:r>
+              <w:rPr>
+                <w:rFonts w:ascii="Consolas" w:eastAsia="Times New Roman" w:hAnsi="Consolas" w:cs="Times New Roman"/>
+                <w:color w:val="000000"/>
+                <w:sz w:val="18"/>
+                <w:szCs w:val="18"/>
+                <w:lang w:val="en-PH" w:eastAsia="en-PH"/>
+              </w:rPr>
+              <w:t>    </w:t>
+            </w:r>
+            <w:r>
+              <w:rPr>
+                <w:rFonts w:ascii="Consolas" w:eastAsia="Times New Roman" w:hAnsi="Consolas" w:cs="Times New Roman"/>
+                <w:color w:val="A31515"/>
+                <w:sz w:val="18"/>
+                <w:szCs w:val="18"/>
+                <w:lang w:val="en-PH" w:eastAsia="en-PH"/>
+              </w:rPr>
+              <w:t>"</w:t>
+            </w:r>
+            <w:proofErr w:type="spellStart"/>
+            <w:proofErr w:type="gramStart"/>
+            <w:r>
+              <w:rPr>
+                <w:rFonts w:ascii="Consolas" w:eastAsia="Times New Roman" w:hAnsi="Consolas" w:cs="Times New Roman"/>
+                <w:color w:val="A31515"/>
+                <w:sz w:val="18"/>
+                <w:szCs w:val="18"/>
+                <w:lang w:val="en-PH" w:eastAsia="en-PH"/>
+              </w:rPr>
+              <w:t>file</w:t>
+            </w:r>
+            <w:proofErr w:type="gramEnd"/>
+            <w:r>
+              <w:rPr>
+                <w:rFonts w:ascii="Consolas" w:eastAsia="Times New Roman" w:hAnsi="Consolas" w:cs="Times New Roman"/>
+                <w:color w:val="A31515"/>
+                <w:sz w:val="18"/>
+                <w:szCs w:val="18"/>
+                <w:lang w:val="en-PH" w:eastAsia="en-PH"/>
+              </w:rPr>
+              <w:t>_type</w:t>
+            </w:r>
+            <w:proofErr w:type="spellEnd"/>
+            <w:r>
+              <w:rPr>
+                <w:rFonts w:ascii="Consolas" w:eastAsia="Times New Roman" w:hAnsi="Consolas" w:cs="Times New Roman"/>
+                <w:color w:val="A31515"/>
+                <w:sz w:val="18"/>
+                <w:szCs w:val="18"/>
+                <w:lang w:val="en-PH" w:eastAsia="en-PH"/>
+              </w:rPr>
+              <w:t>"</w:t>
+            </w:r>
+            <w:r>
+              <w:rPr>
+                <w:rFonts w:ascii="Consolas" w:eastAsia="Times New Roman" w:hAnsi="Consolas" w:cs="Times New Roman"/>
+                <w:color w:val="000000"/>
+                <w:sz w:val="18"/>
+                <w:szCs w:val="18"/>
+                <w:lang w:val="en-PH" w:eastAsia="en-PH"/>
+              </w:rPr>
+              <w:t>: </w:t>
+            </w:r>
+            <w:r>
+              <w:rPr>
+                <w:rFonts w:ascii="Consolas" w:eastAsia="Times New Roman" w:hAnsi="Consolas" w:cs="Times New Roman"/>
+                <w:color w:val="0451A5"/>
+                <w:sz w:val="18"/>
+                <w:szCs w:val="18"/>
+                <w:lang w:val="en-PH" w:eastAsia="en-PH"/>
+              </w:rPr>
+              <w:t>"OM"</w:t>
+            </w:r>
+          </w:p>
+          <w:p>
+            <w:pPr>
+              <w:shd w:val="clear" w:color="auto" w:fill="FFFFFE"/>
+              <w:spacing w:line="270" w:lineRule="atLeast"/>
+              <w:rPr>
+                <w:rFonts w:ascii="Consolas" w:eastAsia="Times New Roman" w:hAnsi="Consolas" w:cs="Times New Roman"/>
+                <w:color w:val="000000"/>
+                <w:sz w:val="18"/>
+                <w:szCs w:val="18"/>
+                <w:lang w:val="en-PH" w:eastAsia="en-PH"/>
+              </w:rPr>
+            </w:pPr>
+            <w:r>
+              <w:rPr>
+                <w:rFonts w:ascii="Consolas" w:eastAsia="Times New Roman" w:hAnsi="Consolas" w:cs="Times New Roman"/>
+                <w:color w:val="000000"/>
+                <w:sz w:val="18"/>
+                <w:szCs w:val="18"/>
+                <w:lang w:val="en-PH" w:eastAsia="en-PH"/>
+              </w:rPr>
+              <w:t>}</w:t>
+            </w:r>
+          </w:p>
+          <w:p>
+            <w:pPr>
+              <w:rPr>
+                <w:rFonts w:ascii="Malgun Gothic" w:eastAsia="Malgun Gothic" w:hAnsi="Malgun Gothic"/>
+              </w:rPr>
+            </w:pPr>
+          </w:p>
+        </w:tc>
+      </w:tr>
+    </w:tbl>
+    <w:p>
+      <w:pPr>
+        <w:spacing w:after="160" w:line="259" w:lineRule="auto"/>
         <w:rPr>
           <w:rFonts w:asciiTheme="minorHAnsi" w:eastAsiaTheme="minorEastAsia" w:hAnsiTheme="minorHAnsi" w:cstheme="minorBidi"/>
           <w:b/>
@@ -7642,9 +9243,6 @@
           <w:szCs w:val="28"/>
         </w:rPr>
       </w:pPr>
-      <w:r>
-        <w:br w:type="page"/>
-      </w:r>
     </w:p>
     <w:p>
       <w:pPr>
@@ -12245,7 +13843,7 @@
   <w:style w:type="paragraph" w:default="1" w:styleId="Normal">
     <w:name w:val="Normal"/>
     <w:qFormat/>
-    <w:rsid w:val="00887340"/>
+    <w:rsid w:val="008259FD"/>
     <w:pPr>
       <w:spacing w:after="0" w:line="240" w:lineRule="auto"/>
     </w:pPr>
